--- a/financial_management/站立会议记录/站立会议记录20250825(第7组).docx
+++ b/financial_management/站立会议记录/站立会议记录20250825(第7组).docx
@@ -999,43 +999,7 @@
           <w:sz w:val="24"/>
           <w:szCs w:val="24"/>
         </w:rPr>
-        <w:t>在 date 类中重载比较运算符（</w:t>
-      </w:r>
-      <w:proofErr w:type="gramStart"/>
-      <w:r>
-        <w:rPr>
-          <w:rFonts w:ascii="宋体" w:eastAsia="宋体" w:hAnsi="宋体" w:hint="eastAsia"/>
-          <w:sz w:val="24"/>
-          <w:szCs w:val="24"/>
-        </w:rPr>
-        <w:t>&lt;,</w:t>
-      </w:r>
-      <w:proofErr w:type="gramEnd"/>
-      <w:r>
-        <w:rPr>
-          <w:rFonts w:ascii="宋体" w:eastAsia="宋体" w:hAnsi="宋体" w:hint="eastAsia"/>
-          <w:sz w:val="24"/>
-          <w:szCs w:val="24"/>
-        </w:rPr>
-        <w:t xml:space="preserve"> </w:t>
-      </w:r>
-      <w:proofErr w:type="gramStart"/>
-      <w:r>
-        <w:rPr>
-          <w:rFonts w:ascii="宋体" w:eastAsia="宋体" w:hAnsi="宋体" w:hint="eastAsia"/>
-          <w:sz w:val="24"/>
-          <w:szCs w:val="24"/>
-        </w:rPr>
-        <w:t>&gt;,</w:t>
-      </w:r>
-      <w:proofErr w:type="gramEnd"/>
-      <w:r>
-        <w:rPr>
-          <w:rFonts w:ascii="宋体" w:eastAsia="宋体" w:hAnsi="宋体" w:hint="eastAsia"/>
-          <w:sz w:val="24"/>
-          <w:szCs w:val="24"/>
-        </w:rPr>
-        <w:t xml:space="preserve"> == 等），支持日期的直接比较。后续在 </w:t>
+        <w:t xml:space="preserve">在 date 类中重载比较运算符（&lt;, &gt;, == 等），支持日期的直接比较。后续在 </w:t>
       </w:r>
       <w:proofErr w:type="spellStart"/>
       <w:r>
@@ -1053,7 +1017,23 @@
           <w:sz w:val="24"/>
           <w:szCs w:val="24"/>
         </w:rPr>
-        <w:t xml:space="preserve"> 中实现排序功能时，可直接通过 record-&gt;dt &lt; other-&gt;dt 进行逻辑判断，提升代码可读性与复用性。同时，date 类的比较逻辑已通过友元函数实现，确保外部类也能便捷使用。</w:t>
+        <w:t xml:space="preserve"> 中实现排序功能时，可直接通过 record-&gt;dt &lt; other-&gt;dt 进行逻辑判断，提升代码可读性与复用性。同时，date 类的比较逻辑</w:t>
+      </w:r>
+      <w:r>
+        <w:rPr>
+          <w:rFonts w:ascii="宋体" w:eastAsia="宋体" w:hAnsi="宋体" w:hint="eastAsia"/>
+          <w:sz w:val="24"/>
+          <w:szCs w:val="24"/>
+        </w:rPr>
+        <w:t>要</w:t>
+      </w:r>
+      <w:r>
+        <w:rPr>
+          <w:rFonts w:ascii="宋体" w:eastAsia="宋体" w:hAnsi="宋体" w:hint="eastAsia"/>
+          <w:sz w:val="24"/>
+          <w:szCs w:val="24"/>
+        </w:rPr>
+        <w:t>通过友元函数实现，确保外部类也能便捷使用。</w:t>
       </w:r>
     </w:p>
     <w:p>
@@ -1223,7 +1203,23 @@
           <w:sz w:val="24"/>
           <w:szCs w:val="24"/>
         </w:rPr>
-        <w:t>d.manager</w:t>
+        <w:t>d</w:t>
+      </w:r>
+      <w:r>
+        <w:rPr>
+          <w:rFonts w:ascii="宋体" w:eastAsia="宋体" w:hAnsi="宋体" w:hint="eastAsia"/>
+          <w:sz w:val="24"/>
+          <w:szCs w:val="24"/>
+        </w:rPr>
+        <w:t>_</w:t>
+      </w:r>
+      <w:r>
+        <w:rPr>
+          <w:rFonts w:ascii="宋体" w:eastAsia="宋体" w:hAnsi="宋体" w:hint="eastAsia"/>
+          <w:sz w:val="24"/>
+          <w:szCs w:val="24"/>
+        </w:rPr>
+        <w:t>manager</w:t>
       </w:r>
       <w:proofErr w:type="spellEnd"/>
       <w:r>
@@ -1295,36 +1291,11 @@
       </w:r>
       <w:r>
         <w:rPr>
-          <w:rFonts w:ascii="宋体" w:eastAsia="宋体" w:hAnsi="宋体"/>
-          <w:sz w:val="24"/>
-          <w:szCs w:val="24"/>
-        </w:rPr>
-        <w:t>，继承自record</w:t>
-      </w:r>
-      <w:r>
-        <w:rPr>
-          <w:rFonts w:ascii="宋体" w:eastAsia="宋体" w:hAnsi="宋体" w:hint="eastAsia"/>
-          <w:sz w:val="24"/>
-          <w:szCs w:val="24"/>
-        </w:rPr>
-        <w:t>,</w:t>
-      </w:r>
-      <w:r>
-        <w:rPr>
-          <w:rFonts w:ascii="Helvetica" w:hAnsi="Helvetica" w:cs="Helvetica"/>
-          <w:color w:val="111133"/>
-          <w:spacing w:val="1"/>
-          <w:shd w:val="clear" w:color="auto" w:fill="FFFFFF"/>
-        </w:rPr>
-        <w:t xml:space="preserve"> </w:t>
-      </w:r>
-      <w:r>
-        <w:rPr>
-          <w:rFonts w:ascii="宋体" w:eastAsia="宋体" w:hAnsi="宋体"/>
-          <w:sz w:val="24"/>
-          <w:szCs w:val="24"/>
-        </w:rPr>
-        <w:t>添加收入类型枚举</w:t>
+          <w:rFonts w:ascii="宋体" w:eastAsia="宋体" w:hAnsi="宋体" w:hint="eastAsia"/>
+          <w:sz w:val="24"/>
+          <w:szCs w:val="24"/>
+        </w:rPr>
+        <w:t>。</w:t>
       </w:r>
     </w:p>
     <w:p>
@@ -1391,56 +1362,15 @@
           <w:sz w:val="24"/>
           <w:szCs w:val="24"/>
         </w:rPr>
-        <w:t>的头文件</w:t>
-      </w:r>
-      <w:r>
-        <w:rPr>
-          <w:rFonts w:ascii="宋体" w:eastAsia="宋体" w:hAnsi="宋体"/>
-          <w:sz w:val="24"/>
-          <w:szCs w:val="24"/>
-        </w:rPr>
-        <w:t>，继承自record</w:t>
-      </w:r>
-      <w:r>
-        <w:rPr>
-          <w:rFonts w:ascii="宋体" w:eastAsia="宋体" w:hAnsi="宋体" w:hint="eastAsia"/>
-          <w:sz w:val="24"/>
-          <w:szCs w:val="24"/>
-        </w:rPr>
-        <w:t>,</w:t>
-      </w:r>
-      <w:r>
-        <w:rPr>
-          <w:rFonts w:ascii="Helvetica" w:hAnsi="Helvetica" w:cs="Helvetica"/>
-          <w:color w:val="111133"/>
-          <w:spacing w:val="1"/>
-          <w:shd w:val="clear" w:color="auto" w:fill="FFFFFF"/>
-        </w:rPr>
-        <w:t xml:space="preserve"> </w:t>
-      </w:r>
-      <w:r>
-        <w:rPr>
-          <w:rFonts w:ascii="宋体" w:eastAsia="宋体" w:hAnsi="宋体"/>
-          <w:sz w:val="24"/>
-          <w:szCs w:val="24"/>
-        </w:rPr>
-        <w:t>添加</w:t>
-      </w:r>
-      <w:r>
-        <w:rPr>
-          <w:rFonts w:ascii="宋体" w:eastAsia="宋体" w:hAnsi="宋体" w:hint="eastAsia"/>
-          <w:sz w:val="24"/>
-          <w:szCs w:val="24"/>
-        </w:rPr>
-        <w:t>支出</w:t>
-      </w:r>
-      <w:r>
-        <w:rPr>
-          <w:rFonts w:ascii="宋体" w:eastAsia="宋体" w:hAnsi="宋体"/>
-          <w:sz w:val="24"/>
-          <w:szCs w:val="24"/>
-        </w:rPr>
-        <w:t>类型枚举</w:t>
+        <w:t>的头文</w:t>
+      </w:r>
+      <w:r>
+        <w:rPr>
+          <w:rFonts w:ascii="宋体" w:eastAsia="宋体" w:hAnsi="宋体" w:hint="eastAsia"/>
+          <w:sz w:val="24"/>
+          <w:szCs w:val="24"/>
+        </w:rPr>
+        <w:t>件。</w:t>
       </w:r>
     </w:p>
     <w:p>
